--- a/Documentatie/Technische ontwerp.docx
+++ b/Documentatie/Technische ontwerp.docx
@@ -1,6 +1,6 @@
 
 <file path=word/document.xml><?xml version="1.0" encoding="utf-8"?>
-<w:document xmlns:wpc="http://schemas.microsoft.com/office/word/2010/wordprocessingCanvas" xmlns:mc="http://schemas.openxmlformats.org/markup-compatibility/2006" xmlns:o="urn:schemas-microsoft-com:office:office" xmlns:r="http://schemas.openxmlformats.org/officeDocument/2006/relationships" xmlns:m="http://schemas.openxmlformats.org/officeDocument/2006/math" xmlns:v="urn:schemas-microsoft-com:vml" xmlns:wp14="http://schemas.microsoft.com/office/word/2010/wordprocessingDrawing" xmlns:wp="http://schemas.openxmlformats.org/drawingml/2006/wordprocessingDrawing" xmlns:w10="urn:schemas-microsoft-com:office:word" xmlns:w="http://schemas.openxmlformats.org/wordprocessingml/2006/main" xmlns:w14="http://schemas.microsoft.com/office/word/2010/wordml" xmlns:w15="http://schemas.microsoft.com/office/word/2012/wordml" xmlns:wpg="http://schemas.microsoft.com/office/word/2010/wordprocessingGroup" xmlns:wpi="http://schemas.microsoft.com/office/word/2010/wordprocessingInk" xmlns:wne="http://schemas.microsoft.com/office/word/2006/wordml" xmlns:wps="http://schemas.microsoft.com/office/word/2010/wordprocessingShape" mc:Ignorable="w14 w15 wp14">
+<w:document xmlns:wpc="http://schemas.microsoft.com/office/word/2010/wordprocessingCanvas" xmlns:cx="http://schemas.microsoft.com/office/drawing/2014/chartex" xmlns:cx1="http://schemas.microsoft.com/office/drawing/2015/9/8/chartex" xmlns:cx2="http://schemas.microsoft.com/office/drawing/2015/10/21/chartex" xmlns:cx3="http://schemas.microsoft.com/office/drawing/2016/5/9/chartex" xmlns:cx4="http://schemas.microsoft.com/office/drawing/2016/5/10/chartex" xmlns:cx5="http://schemas.microsoft.com/office/drawing/2016/5/11/chartex" xmlns:cx6="http://schemas.microsoft.com/office/drawing/2016/5/12/chartex" xmlns:cx7="http://schemas.microsoft.com/office/drawing/2016/5/13/chartex" xmlns:cx8="http://schemas.microsoft.com/office/drawing/2016/5/14/chartex" xmlns:mc="http://schemas.openxmlformats.org/markup-compatibility/2006" xmlns:aink="http://schemas.microsoft.com/office/drawing/2016/ink" xmlns:am3d="http://schemas.microsoft.com/office/drawing/2017/model3d" xmlns:o="urn:schemas-microsoft-com:office:office" xmlns:r="http://schemas.openxmlformats.org/officeDocument/2006/relationships" xmlns:m="http://schemas.openxmlformats.org/officeDocument/2006/math" xmlns:v="urn:schemas-microsoft-com:vml" xmlns:wp14="http://schemas.microsoft.com/office/word/2010/wordprocessingDrawing" xmlns:wp="http://schemas.openxmlformats.org/drawingml/2006/wordprocessingDrawing" xmlns:w10="urn:schemas-microsoft-com:office:word" xmlns:w="http://schemas.openxmlformats.org/wordprocessingml/2006/main" xmlns:w14="http://schemas.microsoft.com/office/word/2010/wordml" xmlns:w15="http://schemas.microsoft.com/office/word/2012/wordml" xmlns:w16cid="http://schemas.microsoft.com/office/word/2016/wordml/cid" xmlns:w16se="http://schemas.microsoft.com/office/word/2015/wordml/symex" xmlns:wpg="http://schemas.microsoft.com/office/word/2010/wordprocessingGroup" xmlns:wpi="http://schemas.microsoft.com/office/word/2010/wordprocessingInk" xmlns:wne="http://schemas.microsoft.com/office/word/2006/wordml" xmlns:wps="http://schemas.microsoft.com/office/word/2010/wordprocessingShape" mc:Ignorable="w14 w15 w16se w16cid wp14">
   <w:body>
     <w:sdt>
       <w:sdtPr>
@@ -71,7 +71,7 @@
                             <w:txbxContent>
                               <w:p>
                                 <w:pPr>
-                                  <w:pStyle w:val="Geenafstand"/>
+                                  <w:pStyle w:val="NoSpacing"/>
                                   <w:spacing w:before="40" w:after="40"/>
                                   <w:rPr>
                                     <w:caps/>
@@ -120,7 +120,7 @@
                               </w:p>
                               <w:p>
                                 <w:pPr>
-                                  <w:pStyle w:val="Geenafstand"/>
+                                  <w:pStyle w:val="NoSpacing"/>
                                   <w:spacing w:before="40" w:after="40"/>
                                   <w:rPr>
                                     <w:caps/>
@@ -178,7 +178,7 @@
                               </w:p>
                               <w:p>
                                 <w:pPr>
-                                  <w:pStyle w:val="Geenafstand"/>
+                                  <w:pStyle w:val="NoSpacing"/>
                                   <w:spacing w:before="40" w:after="40"/>
                                   <w:rPr>
                                     <w:caps/>
@@ -227,7 +227,7 @@
                               </w:p>
                               <w:p>
                                 <w:pPr>
-                                  <w:pStyle w:val="Geenafstand"/>
+                                  <w:pStyle w:val="NoSpacing"/>
                                   <w:spacing w:before="40" w:after="40"/>
                                   <w:rPr>
                                     <w:caps/>
@@ -276,7 +276,7 @@
                               </w:p>
                               <w:p>
                                 <w:pPr>
-                                  <w:pStyle w:val="Geenafstand"/>
+                                  <w:pStyle w:val="NoSpacing"/>
                                   <w:spacing w:before="40" w:after="40"/>
                                   <w:rPr>
                                     <w:caps/>
@@ -334,7 +334,7 @@
                               </w:p>
                               <w:p>
                                 <w:pPr>
-                                  <w:pStyle w:val="Geenafstand"/>
+                                  <w:pStyle w:val="NoSpacing"/>
                                   <w:spacing w:before="40" w:after="40"/>
                                   <w:rPr>
                                     <w:caps/>
@@ -350,21 +350,12 @@
                                     <w:sz w:val="24"/>
                                     <w:szCs w:val="28"/>
                                   </w:rPr>
-                                  <w:t>26</w:t>
-                                </w:r>
-                                <w:r>
-                                  <w:rPr>
-                                    <w:caps/>
-                                    <w:color w:val="5B9BD5"/>
-                                    <w:sz w:val="24"/>
-                                    <w:szCs w:val="28"/>
-                                  </w:rPr>
-                                  <w:t>-3-2018</w:t>
+                                  <w:t>26-3-2018</w:t>
                                 </w:r>
                               </w:p>
                               <w:p>
                                 <w:pPr>
-                                  <w:pStyle w:val="Geenafstand"/>
+                                  <w:pStyle w:val="NoSpacing"/>
                                   <w:spacing w:before="40" w:after="40"/>
                                   <w:rPr>
                                     <w:caps/>
@@ -385,7 +376,7 @@
                               </w:p>
                               <w:p>
                                 <w:pPr>
-                                  <w:pStyle w:val="Geenafstand"/>
+                                  <w:pStyle w:val="NoSpacing"/>
                                   <w:spacing w:before="40" w:after="40"/>
                                   <w:rPr>
                                     <w:caps/>
@@ -426,7 +417,7 @@
                       <w:txbxContent>
                         <w:p>
                           <w:pPr>
-                            <w:pStyle w:val="Geenafstand"/>
+                            <w:pStyle w:val="NoSpacing"/>
                             <w:spacing w:before="40" w:after="40"/>
                             <w:rPr>
                               <w:caps/>
@@ -475,7 +466,7 @@
                         </w:p>
                         <w:p>
                           <w:pPr>
-                            <w:pStyle w:val="Geenafstand"/>
+                            <w:pStyle w:val="NoSpacing"/>
                             <w:spacing w:before="40" w:after="40"/>
                             <w:rPr>
                               <w:caps/>
@@ -533,7 +524,7 @@
                         </w:p>
                         <w:p>
                           <w:pPr>
-                            <w:pStyle w:val="Geenafstand"/>
+                            <w:pStyle w:val="NoSpacing"/>
                             <w:spacing w:before="40" w:after="40"/>
                             <w:rPr>
                               <w:caps/>
@@ -582,7 +573,7 @@
                         </w:p>
                         <w:p>
                           <w:pPr>
-                            <w:pStyle w:val="Geenafstand"/>
+                            <w:pStyle w:val="NoSpacing"/>
                             <w:spacing w:before="40" w:after="40"/>
                             <w:rPr>
                               <w:caps/>
@@ -631,7 +622,7 @@
                         </w:p>
                         <w:p>
                           <w:pPr>
-                            <w:pStyle w:val="Geenafstand"/>
+                            <w:pStyle w:val="NoSpacing"/>
                             <w:spacing w:before="40" w:after="40"/>
                             <w:rPr>
                               <w:caps/>
@@ -689,7 +680,7 @@
                         </w:p>
                         <w:p>
                           <w:pPr>
-                            <w:pStyle w:val="Geenafstand"/>
+                            <w:pStyle w:val="NoSpacing"/>
                             <w:spacing w:before="40" w:after="40"/>
                             <w:rPr>
                               <w:caps/>
@@ -705,21 +696,12 @@
                               <w:sz w:val="24"/>
                               <w:szCs w:val="28"/>
                             </w:rPr>
-                            <w:t>26</w:t>
-                          </w:r>
-                          <w:r>
-                            <w:rPr>
-                              <w:caps/>
-                              <w:color w:val="5B9BD5"/>
-                              <w:sz w:val="24"/>
-                              <w:szCs w:val="28"/>
-                            </w:rPr>
-                            <w:t>-3-2018</w:t>
+                            <w:t>26-3-2018</w:t>
                           </w:r>
                         </w:p>
                         <w:p>
                           <w:pPr>
-                            <w:pStyle w:val="Geenafstand"/>
+                            <w:pStyle w:val="NoSpacing"/>
                             <w:spacing w:before="40" w:after="40"/>
                             <w:rPr>
                               <w:caps/>
@@ -740,7 +722,7 @@
                         </w:p>
                         <w:p>
                           <w:pPr>
-                            <w:pStyle w:val="Geenafstand"/>
+                            <w:pStyle w:val="NoSpacing"/>
                             <w:spacing w:before="40" w:after="40"/>
                             <w:rPr>
                               <w:caps/>
@@ -1075,7 +1057,7 @@
                 <w:pict>
                   <v:group id="Groep 125" o:spid="_x0000_s1027" style="position:absolute;margin-left:0;margin-top:0;width:540pt;height:556.55pt;z-index:-251657216;mso-width-percent:1154;mso-height-percent:670;mso-top-percent:45;mso-position-horizontal:center;mso-position-horizontal-relative:margin;mso-position-vertical-relative:page;mso-width-percent:1154;mso-height-percent:670;mso-top-percent:45;mso-width-relative:margin" coordsize="55613,54044" o:gfxdata="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">
                     <o:lock v:ext="edit" aspectratio="t"/>
-                    <v:shape id="Vrije vorm 10" o:spid="_x0000_s1028" style="position:absolute;width:55575;height:54044;visibility:visible;mso-wrap-style:square;v-text-anchor:bottom" coordsize="720,700" o:spt="100" o:gfxdata="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" adj="-11796480,,5400" path="m,c,644,,644,,644v23,6,62,14,113,21c250,685,476,700,720,644v,-27,,-27,,-27c720,,720,,720,,,,,,,e" fillcolor="#4d5f78 [2994]" stroked="f">
+                    <v:shape id="Vrije vorm 10" o:spid="_x0000_s1028" style="position:absolute;width:55575;height:54044;visibility:visible;mso-wrap-style:square;v-text-anchor:bottom" coordsize="720,700" o:spt="100" o:gfxdata="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" adj="-11796480,,5400" path="m,c,644,,644,,644v23,6,62,14,113,21c250,685,476,700,720,644v,-27,,-27,,-27c720,,720,,720,,,,,,,e" fillcolor="#4d5f78 [2994]" stroked="f">
                       <v:fill color2="#2a3442 [2018]" rotate="t" colors="0 #5d6d85;.5 #485972;1 #334258" focus="100%" type="gradient">
                         <o:fill v:ext="view" type="gradientUnscaled"/>
                       </v:fill>
@@ -1121,7 +1103,7 @@
                         </w:txbxContent>
                       </v:textbox>
                     </v:shape>
-                    <v:shape id="Vrije vorm 11" o:spid="_x0000_s1029" style="position:absolute;left:8763;top:47697;width:46850;height:5099;visibility:visible;mso-wrap-style:square;v-text-anchor:bottom" coordsize="607,66" o:gfxdata="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" path="m607,c450,44,300,57,176,57,109,57,49,53,,48,66,58,152,66,251,66,358,66,480,56,607,27,607,,607,,607,e" fillcolor="white [3212]" stroked="f">
+                    <v:shape id="Vrije vorm 11" o:spid="_x0000_s1029" style="position:absolute;left:8763;top:47697;width:46850;height:5099;visibility:visible;mso-wrap-style:square;v-text-anchor:bottom" coordsize="607,66" o:gfxdata="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" path="m607,c450,44,300,57,176,57,109,57,49,53,,48,66,58,152,66,251,66,358,66,480,56,607,27,607,,607,,607,e" fillcolor="white [3212]" stroked="f">
                       <v:fill opacity="19789f"/>
                       <v:path arrowok="t" o:connecttype="custom" o:connectlocs="4685030,0;1358427,440373;0,370840;1937302,509905;4685030,208598;4685030,0" o:connectangles="0,0,0,0,0,0"/>
                     </v:shape>
@@ -1221,7 +1203,7 @@
                                 <w:sdtContent>
                                   <w:p>
                                     <w:pPr>
-                                      <w:pStyle w:val="Geenafstand"/>
+                                      <w:pStyle w:val="NoSpacing"/>
                                       <w:jc w:val="right"/>
                                       <w:rPr>
                                         <w:color w:val="FFFFFF" w:themeColor="background1"/>
@@ -1262,8 +1244,7 @@
               </mc:Choice>
               <mc:Fallback>
                 <w:pict>
-                  <v:rect id="Rechthoek 130" o:spid="_x0000_s1030" style="position:absolute;margin-left:-4.4pt;margin-top:0;width:46.8pt;height:77.75pt;z-index:251660288;visibility:visible;mso-wrap-style:square;mso-width-percent:76;mso-height-percent:98;mso-top-percent:23;mso-wrap-distance-left:9pt;mso-wrap-distance-top:0;mso-wrap-distance-right:9pt;mso-wrap-distance-bottom:0;mso-position-horizontal:right;mso-position-horizontal-relative:margin;mso-position-vertical-relative:page;mso-width-percent:76;mso-height-percent:98;mso-top-percent:23;mso-width-relative:page;mso-height-relative:page;v-text-anchor:bottom" o:gfxdata="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" fillcolor="#4472c4 [3204]" stroked="f" strokeweight="1pt">
-                    <v:path arrowok="t"/>
+                  <v:rect id="Rechthoek 130" o:spid="_x0000_s1030" style="position:absolute;margin-left:-4.4pt;margin-top:0;width:46.8pt;height:77.75pt;z-index:251660288;visibility:visible;mso-wrap-style:square;mso-width-percent:76;mso-height-percent:98;mso-top-percent:23;mso-wrap-distance-left:9pt;mso-wrap-distance-top:0;mso-wrap-distance-right:9pt;mso-wrap-distance-bottom:0;mso-position-horizontal:right;mso-position-horizontal-relative:margin;mso-position-vertical-relative:page;mso-width-percent:76;mso-height-percent:98;mso-top-percent:23;mso-width-relative:page;mso-height-relative:page;v-text-anchor:bottom" o:gfxdata="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" fillcolor="#4472c4 [3204]" stroked="f" strokeweight="1pt">
                     <o:lock v:ext="edit" aspectratio="t"/>
                     <v:textbox inset="3.6pt,,3.6pt">
                       <w:txbxContent>
@@ -1289,7 +1270,7 @@
                           <w:sdtContent>
                             <w:p>
                               <w:pPr>
-                                <w:pStyle w:val="Geenafstand"/>
+                                <w:pStyle w:val="NoSpacing"/>
                                 <w:jc w:val="right"/>
                                 <w:rPr>
                                   <w:color w:val="FFFFFF" w:themeColor="background1"/>
@@ -1324,6 +1305,13 @@
     </w:sdt>
     <w:sdt>
       <w:sdtPr>
+        <w:rPr>
+          <w:rFonts w:asciiTheme="minorHAnsi" w:eastAsiaTheme="minorHAnsi" w:hAnsiTheme="minorHAnsi" w:cstheme="minorBidi"/>
+          <w:color w:val="auto"/>
+          <w:sz w:val="22"/>
+          <w:szCs w:val="22"/>
+          <w:lang w:eastAsia="en-US"/>
+        </w:rPr>
         <w:id w:val="179637968"/>
         <w:docPartObj>
           <w:docPartGallery w:val="Table of Contents"/>
@@ -1332,19 +1320,14 @@
       </w:sdtPr>
       <w:sdtEndPr>
         <w:rPr>
-          <w:rFonts w:asciiTheme="minorHAnsi" w:eastAsiaTheme="minorHAnsi" w:hAnsiTheme="minorHAnsi" w:cstheme="minorBidi"/>
           <w:b/>
           <w:bCs/>
-          <w:color w:val="auto"/>
-          <w:sz w:val="22"/>
-          <w:szCs w:val="22"/>
-          <w:lang w:eastAsia="en-US"/>
         </w:rPr>
       </w:sdtEndPr>
       <w:sdtContent>
         <w:p>
           <w:pPr>
-            <w:pStyle w:val="Kopvaninhoudsopgave"/>
+            <w:pStyle w:val="TOCHeading"/>
           </w:pPr>
           <w:r>
             <w:t>Inhoudsopgave</w:t>
@@ -1352,7 +1335,7 @@
         </w:p>
         <w:p>
           <w:pPr>
-            <w:pStyle w:val="Inhopg1"/>
+            <w:pStyle w:val="TOC1"/>
             <w:tabs>
               <w:tab w:val="left" w:pos="440"/>
               <w:tab w:val="right" w:leader="dot" w:pos="9016"/>
@@ -1447,7 +1430,7 @@
         </w:p>
         <w:p>
           <w:pPr>
-            <w:pStyle w:val="Inhopg1"/>
+            <w:pStyle w:val="TOC1"/>
             <w:tabs>
               <w:tab w:val="left" w:pos="440"/>
               <w:tab w:val="right" w:leader="dot" w:pos="9016"/>
@@ -1533,7 +1516,7 @@
         </w:p>
         <w:p>
           <w:pPr>
-            <w:pStyle w:val="Inhopg1"/>
+            <w:pStyle w:val="TOC1"/>
             <w:tabs>
               <w:tab w:val="left" w:pos="440"/>
               <w:tab w:val="right" w:leader="dot" w:pos="9016"/>
@@ -1619,7 +1602,7 @@
         </w:p>
         <w:p>
           <w:pPr>
-            <w:pStyle w:val="Inhopg1"/>
+            <w:pStyle w:val="TOC1"/>
             <w:tabs>
               <w:tab w:val="left" w:pos="440"/>
               <w:tab w:val="right" w:leader="dot" w:pos="9016"/>
@@ -1722,8 +1705,6 @@
           <w:szCs w:val="32"/>
         </w:rPr>
       </w:pPr>
-      <w:bookmarkStart w:id="0" w:name="_GoBack"/>
-      <w:bookmarkEnd w:id="0"/>
       <w:r>
         <w:rPr>
           <w:color w:val="2E74B5"/>
@@ -1735,18 +1716,18 @@
     </w:p>
     <w:p>
       <w:pPr>
-        <w:pStyle w:val="Kop1"/>
+        <w:pStyle w:val="Heading1"/>
         <w:numPr>
           <w:ilvl w:val="0"/>
           <w:numId w:val="2"/>
         </w:numPr>
       </w:pPr>
-      <w:bookmarkStart w:id="1" w:name="_Toc509910792"/>
+      <w:bookmarkStart w:id="0" w:name="_Toc509910792"/>
       <w:r>
         <w:lastRenderedPageBreak/>
         <w:t>Conventies</w:t>
       </w:r>
-      <w:bookmarkEnd w:id="1"/>
+      <w:bookmarkEnd w:id="0"/>
     </w:p>
     <w:p>
       <w:pPr>
@@ -1788,33 +1769,8 @@
           <w:rFonts w:ascii="Arial" w:hAnsi="Arial" w:cs="Arial"/>
           <w:sz w:val="24"/>
         </w:rPr>
-        <w:t xml:space="preserve">·        </w:t>
-      </w:r>
-      <w:proofErr w:type="spellStart"/>
-      <w:r>
-        <w:rPr>
-          <w:rFonts w:ascii="Arial" w:hAnsi="Arial" w:cs="Arial"/>
-          <w:sz w:val="24"/>
-        </w:rPr>
-        <w:t>Variablen</w:t>
-      </w:r>
-      <w:proofErr w:type="spellEnd"/>
-      <w:r>
-        <w:rPr>
-          <w:rFonts w:ascii="Arial" w:hAnsi="Arial" w:cs="Arial"/>
-          <w:sz w:val="24"/>
-        </w:rPr>
-        <w:t xml:space="preserve"> in </w:t>
-      </w:r>
-      <w:proofErr w:type="spellStart"/>
-      <w:r>
-        <w:rPr>
-          <w:rFonts w:ascii="Arial" w:hAnsi="Arial" w:cs="Arial"/>
-          <w:sz w:val="24"/>
-        </w:rPr>
-        <w:t>camelCase</w:t>
-      </w:r>
-      <w:proofErr w:type="spellEnd"/>
+        <w:t>·        Variablen in camelCase</w:t>
+      </w:r>
     </w:p>
     <w:p>
       <w:pPr>
@@ -1830,17 +1786,8 @@
           <w:rFonts w:ascii="Arial" w:hAnsi="Arial" w:cs="Arial"/>
           <w:sz w:val="24"/>
         </w:rPr>
-        <w:t xml:space="preserve">·        Classes met </w:t>
-      </w:r>
-      <w:proofErr w:type="spellStart"/>
-      <w:r>
-        <w:rPr>
-          <w:rFonts w:ascii="Arial" w:hAnsi="Arial" w:cs="Arial"/>
-          <w:sz w:val="24"/>
-        </w:rPr>
-        <w:t>PascalCase</w:t>
-      </w:r>
-      <w:proofErr w:type="spellEnd"/>
+        <w:t>·        Classes met PascalCase</w:t>
+      </w:r>
     </w:p>
     <w:p>
       <w:pPr>
@@ -1856,17 +1803,8 @@
           <w:rFonts w:ascii="Arial" w:hAnsi="Arial" w:cs="Arial"/>
           <w:sz w:val="24"/>
         </w:rPr>
-        <w:t xml:space="preserve">·        Methodes </w:t>
-      </w:r>
-      <w:proofErr w:type="spellStart"/>
-      <w:r>
-        <w:rPr>
-          <w:rFonts w:ascii="Arial" w:hAnsi="Arial" w:cs="Arial"/>
-          <w:sz w:val="24"/>
-        </w:rPr>
-        <w:t>camelCase</w:t>
-      </w:r>
-      <w:proofErr w:type="spellEnd"/>
+        <w:t>·        Methodes camelCase</w:t>
+      </w:r>
     </w:p>
     <w:p>
       <w:pPr>
@@ -1924,17 +1862,8 @@
           <w:rFonts w:ascii="Arial" w:hAnsi="Arial" w:cs="Arial"/>
           <w:sz w:val="24"/>
         </w:rPr>
-        <w:t xml:space="preserve"> </w:t>
-      </w:r>
-      <w:proofErr w:type="spellStart"/>
-      <w:r>
-        <w:rPr>
-          <w:rFonts w:ascii="Arial" w:hAnsi="Arial" w:cs="Arial"/>
-          <w:sz w:val="24"/>
-        </w:rPr>
-        <w:t>btnMainUsername</w:t>
-      </w:r>
-      <w:proofErr w:type="spellEnd"/>
+        <w:t xml:space="preserve"> btnMainUsername</w:t>
+      </w:r>
     </w:p>
     <w:p>
       <w:pPr>
@@ -1952,25 +1881,7 @@
           <w:b/>
           <w:sz w:val="24"/>
         </w:rPr>
-        <w:t xml:space="preserve">Element </w:t>
-      </w:r>
-      <w:proofErr w:type="spellStart"/>
-      <w:r>
-        <w:rPr>
-          <w:rFonts w:ascii="Arial" w:hAnsi="Arial" w:cs="Arial"/>
-          <w:b/>
-          <w:sz w:val="24"/>
-        </w:rPr>
-        <w:t>prefixes</w:t>
-      </w:r>
-      <w:proofErr w:type="spellEnd"/>
-      <w:r>
-        <w:rPr>
-          <w:rFonts w:ascii="Arial" w:hAnsi="Arial" w:cs="Arial"/>
-          <w:b/>
-          <w:sz w:val="24"/>
-        </w:rPr>
-        <w:t>:</w:t>
+        <w:t>Element prefixes:</w:t>
       </w:r>
     </w:p>
     <w:p>
@@ -1987,23 +1898,7 @@
           <w:rFonts w:ascii="Arial" w:hAnsi="Arial" w:cs="Arial"/>
           <w:sz w:val="24"/>
         </w:rPr>
-        <w:t xml:space="preserve">Button = </w:t>
-      </w:r>
-      <w:proofErr w:type="spellStart"/>
-      <w:r>
-        <w:rPr>
-          <w:rFonts w:ascii="Arial" w:hAnsi="Arial" w:cs="Arial"/>
-          <w:sz w:val="24"/>
-        </w:rPr>
-        <w:t>btn</w:t>
-      </w:r>
-      <w:proofErr w:type="spellEnd"/>
-      <w:r>
-        <w:rPr>
-          <w:rFonts w:ascii="Arial" w:hAnsi="Arial" w:cs="Arial"/>
-          <w:sz w:val="24"/>
-        </w:rPr>
-        <w:t>,</w:t>
+        <w:t>Button = btn,</w:t>
       </w:r>
     </w:p>
     <w:p>
@@ -2032,21 +1927,12 @@
           <w:sz w:val="24"/>
         </w:rPr>
       </w:pPr>
-      <w:proofErr w:type="spellStart"/>
-      <w:r>
-        <w:rPr>
-          <w:rFonts w:ascii="Arial" w:hAnsi="Arial" w:cs="Arial"/>
-          <w:sz w:val="24"/>
-        </w:rPr>
-        <w:t>textview</w:t>
-      </w:r>
-      <w:proofErr w:type="spellEnd"/>
-      <w:r>
-        <w:rPr>
-          <w:rFonts w:ascii="Arial" w:hAnsi="Arial" w:cs="Arial"/>
-          <w:sz w:val="24"/>
-        </w:rPr>
-        <w:t xml:space="preserve"> = tv,</w:t>
+      <w:r>
+        <w:rPr>
+          <w:rFonts w:ascii="Arial" w:hAnsi="Arial" w:cs="Arial"/>
+          <w:sz w:val="24"/>
+        </w:rPr>
+        <w:t>textview = tv,</w:t>
       </w:r>
     </w:p>
     <w:p>
@@ -2080,23 +1966,7 @@
           <w:rFonts w:ascii="Arial" w:hAnsi="Arial" w:cs="Arial"/>
           <w:sz w:val="24"/>
         </w:rPr>
-        <w:t xml:space="preserve">spinner = </w:t>
-      </w:r>
-      <w:proofErr w:type="spellStart"/>
-      <w:r>
-        <w:rPr>
-          <w:rFonts w:ascii="Arial" w:hAnsi="Arial" w:cs="Arial"/>
-          <w:sz w:val="24"/>
-        </w:rPr>
-        <w:t>spn</w:t>
-      </w:r>
-      <w:proofErr w:type="spellEnd"/>
-      <w:r>
-        <w:rPr>
-          <w:rFonts w:ascii="Arial" w:hAnsi="Arial" w:cs="Arial"/>
-          <w:sz w:val="24"/>
-        </w:rPr>
-        <w:t>,</w:t>
+        <w:t>spinner = spn,</w:t>
       </w:r>
     </w:p>
     <w:p>
@@ -2113,23 +1983,7 @@
           <w:rFonts w:ascii="Arial" w:hAnsi="Arial" w:cs="Arial"/>
           <w:sz w:val="24"/>
         </w:rPr>
-        <w:t xml:space="preserve">radiobutton = </w:t>
-      </w:r>
-      <w:proofErr w:type="spellStart"/>
-      <w:r>
-        <w:rPr>
-          <w:rFonts w:ascii="Arial" w:hAnsi="Arial" w:cs="Arial"/>
-          <w:sz w:val="24"/>
-        </w:rPr>
-        <w:t>rb</w:t>
-      </w:r>
-      <w:proofErr w:type="spellEnd"/>
-      <w:r>
-        <w:rPr>
-          <w:rFonts w:ascii="Arial" w:hAnsi="Arial" w:cs="Arial"/>
-          <w:sz w:val="24"/>
-        </w:rPr>
-        <w:t>,</w:t>
+        <w:t>radiobutton = rb,</w:t>
       </w:r>
     </w:p>
     <w:p>
@@ -2141,37 +1995,12 @@
           <w:sz w:val="24"/>
         </w:rPr>
       </w:pPr>
-      <w:proofErr w:type="spellStart"/>
-      <w:r>
-        <w:rPr>
-          <w:rFonts w:ascii="Arial" w:hAnsi="Arial" w:cs="Arial"/>
-          <w:sz w:val="24"/>
-        </w:rPr>
-        <w:t>checkbox</w:t>
-      </w:r>
-      <w:proofErr w:type="spellEnd"/>
-      <w:r>
-        <w:rPr>
-          <w:rFonts w:ascii="Arial" w:hAnsi="Arial" w:cs="Arial"/>
-          <w:sz w:val="24"/>
-        </w:rPr>
-        <w:t xml:space="preserve"> = </w:t>
-      </w:r>
-      <w:proofErr w:type="spellStart"/>
-      <w:r>
-        <w:rPr>
-          <w:rFonts w:ascii="Arial" w:hAnsi="Arial" w:cs="Arial"/>
-          <w:sz w:val="24"/>
-        </w:rPr>
-        <w:t>cb</w:t>
-      </w:r>
-      <w:proofErr w:type="spellEnd"/>
-      <w:r>
-        <w:rPr>
-          <w:rFonts w:ascii="Arial" w:hAnsi="Arial" w:cs="Arial"/>
-          <w:sz w:val="24"/>
-        </w:rPr>
-        <w:t>,</w:t>
+      <w:r>
+        <w:rPr>
+          <w:rFonts w:ascii="Arial" w:hAnsi="Arial" w:cs="Arial"/>
+          <w:sz w:val="24"/>
+        </w:rPr>
+        <w:t>checkbox = cb,</w:t>
       </w:r>
     </w:p>
     <w:p>
@@ -2183,37 +2012,12 @@
           <w:sz w:val="24"/>
         </w:rPr>
       </w:pPr>
-      <w:proofErr w:type="spellStart"/>
-      <w:r>
-        <w:rPr>
-          <w:rFonts w:ascii="Arial" w:hAnsi="Arial" w:cs="Arial"/>
-          <w:sz w:val="24"/>
-        </w:rPr>
-        <w:t>seekbar</w:t>
-      </w:r>
-      <w:proofErr w:type="spellEnd"/>
-      <w:r>
-        <w:rPr>
-          <w:rFonts w:ascii="Arial" w:hAnsi="Arial" w:cs="Arial"/>
-          <w:sz w:val="24"/>
-        </w:rPr>
-        <w:t xml:space="preserve"> = </w:t>
-      </w:r>
-      <w:proofErr w:type="spellStart"/>
-      <w:r>
-        <w:rPr>
-          <w:rFonts w:ascii="Arial" w:hAnsi="Arial" w:cs="Arial"/>
-          <w:sz w:val="24"/>
-        </w:rPr>
-        <w:t>sb</w:t>
-      </w:r>
-      <w:proofErr w:type="spellEnd"/>
-      <w:r>
-        <w:rPr>
-          <w:rFonts w:ascii="Arial" w:hAnsi="Arial" w:cs="Arial"/>
-          <w:sz w:val="24"/>
-        </w:rPr>
-        <w:t>,</w:t>
+      <w:r>
+        <w:rPr>
+          <w:rFonts w:ascii="Arial" w:hAnsi="Arial" w:cs="Arial"/>
+          <w:sz w:val="24"/>
+        </w:rPr>
+        <w:t>seekbar = sb,</w:t>
       </w:r>
     </w:p>
     <w:p>
@@ -2225,53 +2029,12 @@
           <w:sz w:val="24"/>
         </w:rPr>
       </w:pPr>
-      <w:proofErr w:type="spellStart"/>
-      <w:r>
-        <w:rPr>
-          <w:rFonts w:ascii="Arial" w:hAnsi="Arial" w:cs="Arial"/>
-          <w:sz w:val="24"/>
-        </w:rPr>
-        <w:t>plain</w:t>
-      </w:r>
-      <w:proofErr w:type="spellEnd"/>
-      <w:r>
-        <w:rPr>
-          <w:rFonts w:ascii="Arial" w:hAnsi="Arial" w:cs="Arial"/>
-          <w:sz w:val="24"/>
-        </w:rPr>
-        <w:t xml:space="preserve"> </w:t>
-      </w:r>
-      <w:proofErr w:type="spellStart"/>
-      <w:r>
-        <w:rPr>
-          <w:rFonts w:ascii="Arial" w:hAnsi="Arial" w:cs="Arial"/>
-          <w:sz w:val="24"/>
-        </w:rPr>
-        <w:t>text</w:t>
-      </w:r>
-      <w:proofErr w:type="spellEnd"/>
-      <w:r>
-        <w:rPr>
-          <w:rFonts w:ascii="Arial" w:hAnsi="Arial" w:cs="Arial"/>
-          <w:sz w:val="24"/>
-        </w:rPr>
-        <w:t xml:space="preserve"> = </w:t>
-      </w:r>
-      <w:proofErr w:type="spellStart"/>
-      <w:r>
-        <w:rPr>
-          <w:rFonts w:ascii="Arial" w:hAnsi="Arial" w:cs="Arial"/>
-          <w:sz w:val="24"/>
-        </w:rPr>
-        <w:t>pt</w:t>
-      </w:r>
-      <w:proofErr w:type="spellEnd"/>
-      <w:r>
-        <w:rPr>
-          <w:rFonts w:ascii="Arial" w:hAnsi="Arial" w:cs="Arial"/>
-          <w:sz w:val="24"/>
-        </w:rPr>
-        <w:t xml:space="preserve"> </w:t>
+      <w:r>
+        <w:rPr>
+          <w:rFonts w:ascii="Arial" w:hAnsi="Arial" w:cs="Arial"/>
+          <w:sz w:val="24"/>
+        </w:rPr>
+        <w:t xml:space="preserve">plain text = pt </w:t>
       </w:r>
     </w:p>
     <w:p>
@@ -2303,23 +2066,7 @@
           <w:rFonts w:ascii="Arial" w:hAnsi="Arial" w:cs="Arial"/>
           <w:sz w:val="24"/>
         </w:rPr>
-        <w:t xml:space="preserve">Grijs tint </w:t>
-      </w:r>
-      <w:proofErr w:type="spellStart"/>
-      <w:r>
-        <w:rPr>
-          <w:rFonts w:ascii="Arial" w:hAnsi="Arial" w:cs="Arial"/>
-          <w:sz w:val="24"/>
-        </w:rPr>
-        <w:t>dark</w:t>
-      </w:r>
-      <w:proofErr w:type="spellEnd"/>
-      <w:r>
-        <w:rPr>
-          <w:rFonts w:ascii="Arial" w:hAnsi="Arial" w:cs="Arial"/>
-          <w:sz w:val="24"/>
-        </w:rPr>
-        <w:t>: #2D2D2D</w:t>
+        <w:t>Grijs tint dark: #2D2D2D</w:t>
       </w:r>
     </w:p>
     <w:p>
@@ -2396,139 +2143,55 @@
           <w:b/>
           <w:sz w:val="24"/>
         </w:rPr>
-        <w:t xml:space="preserve">Git </w:t>
-      </w:r>
-      <w:proofErr w:type="spellStart"/>
-      <w:r>
-        <w:rPr>
-          <w:rFonts w:ascii="Arial" w:hAnsi="Arial" w:cs="Arial"/>
-          <w:b/>
-          <w:sz w:val="24"/>
-        </w:rPr>
-        <w:t>commits</w:t>
-      </w:r>
-      <w:proofErr w:type="spellEnd"/>
-      <w:r>
-        <w:rPr>
-          <w:rFonts w:ascii="Arial" w:hAnsi="Arial" w:cs="Arial"/>
-          <w:b/>
-          <w:sz w:val="24"/>
-        </w:rPr>
-        <w:t>:</w:t>
-      </w:r>
-    </w:p>
-    <w:p>
-      <w:pPr>
-        <w:rPr>
-          <w:rFonts w:ascii="Arial" w:hAnsi="Arial" w:cs="Arial"/>
-          <w:sz w:val="24"/>
-        </w:rPr>
-      </w:pPr>
-      <w:proofErr w:type="spellStart"/>
-      <w:r>
-        <w:rPr>
-          <w:rFonts w:ascii="Arial" w:hAnsi="Arial" w:cs="Arial"/>
-          <w:sz w:val="24"/>
-        </w:rPr>
-        <w:t>Commit</w:t>
-      </w:r>
-      <w:proofErr w:type="spellEnd"/>
-      <w:r>
-        <w:rPr>
-          <w:rFonts w:ascii="Arial" w:hAnsi="Arial" w:cs="Arial"/>
-          <w:sz w:val="24"/>
-        </w:rPr>
-        <w:t xml:space="preserve"> </w:t>
-      </w:r>
-      <w:proofErr w:type="spellStart"/>
-      <w:r>
-        <w:rPr>
-          <w:rFonts w:ascii="Arial" w:hAnsi="Arial" w:cs="Arial"/>
-          <w:sz w:val="24"/>
-        </w:rPr>
-        <w:t>title</w:t>
-      </w:r>
-      <w:proofErr w:type="spellEnd"/>
-      <w:r>
-        <w:rPr>
-          <w:rFonts w:ascii="Arial" w:hAnsi="Arial" w:cs="Arial"/>
-          <w:sz w:val="24"/>
-        </w:rPr>
-        <w:t>: [Prefix] + : +  [actie] = “ADDED: conventie document”</w:t>
-      </w:r>
-    </w:p>
-    <w:p>
-      <w:pPr>
-        <w:rPr>
-          <w:rFonts w:ascii="Arial" w:hAnsi="Arial" w:cs="Arial"/>
-          <w:sz w:val="24"/>
-        </w:rPr>
-      </w:pPr>
-      <w:proofErr w:type="spellStart"/>
-      <w:r>
-        <w:rPr>
-          <w:rFonts w:ascii="Arial" w:hAnsi="Arial" w:cs="Arial"/>
-          <w:sz w:val="24"/>
-        </w:rPr>
-        <w:t>Commit</w:t>
-      </w:r>
-      <w:proofErr w:type="spellEnd"/>
-      <w:r>
-        <w:rPr>
-          <w:rFonts w:ascii="Arial" w:hAnsi="Arial" w:cs="Arial"/>
-          <w:sz w:val="24"/>
-        </w:rPr>
-        <w:t xml:space="preserve"> beschrijving: [beschrijving] = beschrijf uitgebreid wat er is toegevoegd/</w:t>
-      </w:r>
-      <w:proofErr w:type="spellStart"/>
-      <w:r>
-        <w:rPr>
-          <w:rFonts w:ascii="Arial" w:hAnsi="Arial" w:cs="Arial"/>
-          <w:sz w:val="24"/>
-        </w:rPr>
-        <w:t>verweiderd</w:t>
-      </w:r>
-      <w:proofErr w:type="spellEnd"/>
-      <w:r>
-        <w:rPr>
-          <w:rFonts w:ascii="Arial" w:hAnsi="Arial" w:cs="Arial"/>
-          <w:sz w:val="24"/>
-        </w:rPr>
-        <w:t xml:space="preserve"> of </w:t>
-      </w:r>
-      <w:proofErr w:type="spellStart"/>
-      <w:r>
-        <w:rPr>
-          <w:rFonts w:ascii="Arial" w:hAnsi="Arial" w:cs="Arial"/>
-          <w:sz w:val="24"/>
-        </w:rPr>
-        <w:t>geupdate</w:t>
-      </w:r>
-      <w:proofErr w:type="spellEnd"/>
-      <w:r>
-        <w:rPr>
-          <w:rFonts w:ascii="Arial" w:hAnsi="Arial" w:cs="Arial"/>
-          <w:sz w:val="24"/>
-        </w:rPr>
-        <w:t>.</w:t>
-      </w:r>
-    </w:p>
-    <w:p/>
-    <w:p/>
-    <w:p>
-      <w:pPr>
-        <w:pStyle w:val="Kop1"/>
+        <w:t>Git commits:</w:t>
+      </w:r>
+    </w:p>
+    <w:p>
+      <w:pPr>
+        <w:rPr>
+          <w:rFonts w:ascii="Arial" w:hAnsi="Arial" w:cs="Arial"/>
+          <w:sz w:val="24"/>
+        </w:rPr>
+      </w:pPr>
+      <w:r>
+        <w:rPr>
+          <w:rFonts w:ascii="Arial" w:hAnsi="Arial" w:cs="Arial"/>
+          <w:sz w:val="24"/>
+        </w:rPr>
+        <w:t>Commit title: [Prefix] + : +  [actie] = “ADDED: conventie document”</w:t>
+      </w:r>
+    </w:p>
+    <w:p>
+      <w:pPr>
+        <w:rPr>
+          <w:rFonts w:ascii="Arial" w:hAnsi="Arial" w:cs="Arial"/>
+          <w:sz w:val="24"/>
+        </w:rPr>
+      </w:pPr>
+      <w:r>
+        <w:rPr>
+          <w:rFonts w:ascii="Arial" w:hAnsi="Arial" w:cs="Arial"/>
+          <w:sz w:val="24"/>
+        </w:rPr>
+        <w:t>Commit beschrijving: [beschrijving] = beschrijf uitgebreid wat er is toegevoegd/verweiderd of geupdate.</w:t>
+      </w:r>
+    </w:p>
+    <w:p/>
+    <w:p/>
+    <w:p>
+      <w:pPr>
+        <w:pStyle w:val="Heading1"/>
         <w:numPr>
           <w:ilvl w:val="0"/>
           <w:numId w:val="2"/>
         </w:numPr>
       </w:pPr>
-      <w:bookmarkStart w:id="2" w:name="_Toc509910793"/>
+      <w:bookmarkStart w:id="1" w:name="_Toc509910793"/>
       <w:r>
         <w:lastRenderedPageBreak/>
         <w:t>Klassen diagram</w:t>
       </w:r>
-      <w:bookmarkEnd w:id="2"/>
+      <w:bookmarkEnd w:id="1"/>
     </w:p>
     <w:p/>
     <w:p>
@@ -2560,10 +2223,10 @@
             <v:path o:extrusionok="f" gradientshapeok="t" o:connecttype="rect"/>
             <o:lock v:ext="edit" aspectratio="t"/>
           </v:shapetype>
-          <v:shape id="_x0000_i1025" type="#_x0000_t75" style="width:450.75pt;height:233.25pt" o:ole="">
+          <v:shape id="_x0000_i1025" type="#_x0000_t75" style="width:451.2pt;height:233.4pt" o:ole="">
             <v:imagedata r:id="rId9" o:title=""/>
           </v:shape>
-          <o:OLEObject Type="Embed" ProgID="Visio.Drawing.15" ShapeID="_x0000_i1025" DrawAspect="Content" ObjectID="_1583652679" r:id="rId10"/>
+          <o:OLEObject Type="Embed" ProgID="Visio.Drawing.15" ShapeID="_x0000_i1025" DrawAspect="Content" ObjectID="_1583654142" r:id="rId10"/>
         </w:object>
       </w:r>
     </w:p>
@@ -2584,18 +2247,18 @@
     <w:p/>
     <w:p>
       <w:pPr>
-        <w:pStyle w:val="Kop1"/>
+        <w:pStyle w:val="Heading1"/>
         <w:numPr>
           <w:ilvl w:val="0"/>
           <w:numId w:val="2"/>
         </w:numPr>
       </w:pPr>
-      <w:bookmarkStart w:id="3" w:name="_Toc509910794"/>
+      <w:bookmarkStart w:id="2" w:name="_Toc509910794"/>
       <w:r>
         <w:lastRenderedPageBreak/>
         <w:t>Package diagram</w:t>
       </w:r>
-      <w:bookmarkEnd w:id="3"/>
+      <w:bookmarkEnd w:id="2"/>
     </w:p>
     <w:p/>
     <w:p>
@@ -2607,10 +2270,10 @@
     <w:p>
       <w:r>
         <w:object w:dxaOrig="19501" w:dyaOrig="16117">
-          <v:shape id="_x0000_i1026" type="#_x0000_t75" style="width:450.75pt;height:372pt" o:ole="">
+          <v:shape id="_x0000_i1026" type="#_x0000_t75" style="width:450.6pt;height:372.6pt" o:ole="">
             <v:imagedata r:id="rId11" o:title=""/>
           </v:shape>
-          <o:OLEObject Type="Embed" ProgID="Visio.Drawing.15" ShapeID="_x0000_i1026" DrawAspect="Content" ObjectID="_1583652680" r:id="rId12"/>
+          <o:OLEObject Type="Embed" ProgID="Visio.Drawing.15" ShapeID="_x0000_i1026" DrawAspect="Content" ObjectID="_1583654143" r:id="rId12"/>
         </w:object>
       </w:r>
     </w:p>
@@ -2627,17 +2290,17 @@
     <w:p/>
     <w:p>
       <w:pPr>
-        <w:pStyle w:val="Kop1"/>
+        <w:pStyle w:val="Heading1"/>
         <w:numPr>
           <w:ilvl w:val="0"/>
           <w:numId w:val="2"/>
         </w:numPr>
       </w:pPr>
-      <w:bookmarkStart w:id="4" w:name="_Toc509910795"/>
+      <w:bookmarkStart w:id="3" w:name="_Toc509910795"/>
       <w:r>
         <w:t>Sequentie diagrammen</w:t>
       </w:r>
-      <w:bookmarkEnd w:id="4"/>
+      <w:bookmarkEnd w:id="3"/>
     </w:p>
     <w:p/>
     <w:p>
@@ -2648,10 +2311,10 @@
     <w:p>
       <w:r>
         <w:object w:dxaOrig="7465" w:dyaOrig="3865">
-          <v:shape id="_x0000_i1027" type="#_x0000_t75" style="width:372.75pt;height:192.75pt" o:ole="">
+          <v:shape id="_x0000_i1027" type="#_x0000_t75" style="width:372.6pt;height:192.6pt" o:ole="">
             <v:imagedata r:id="rId13" o:title=""/>
           </v:shape>
-          <o:OLEObject Type="Embed" ProgID="Visio.Drawing.15" ShapeID="_x0000_i1027" DrawAspect="Content" ObjectID="_1583652681" r:id="rId14"/>
+          <o:OLEObject Type="Embed" ProgID="Visio.Drawing.15" ShapeID="_x0000_i1027" DrawAspect="Content" ObjectID="_1583654144" r:id="rId14"/>
         </w:object>
       </w:r>
     </w:p>
@@ -2664,10 +2327,10 @@
     <w:p>
       <w:r>
         <w:object w:dxaOrig="9337" w:dyaOrig="4765">
-          <v:shape id="_x0000_i1028" type="#_x0000_t75" style="width:450.75pt;height:230.25pt" o:ole="">
+          <v:shape id="_x0000_i1028" type="#_x0000_t75" style="width:451.2pt;height:230.4pt" o:ole="">
             <v:imagedata r:id="rId15" o:title=""/>
           </v:shape>
-          <o:OLEObject Type="Embed" ProgID="Visio.Drawing.15" ShapeID="_x0000_i1028" DrawAspect="Content" ObjectID="_1583652682" r:id="rId16"/>
+          <o:OLEObject Type="Embed" ProgID="Visio.Drawing.15" ShapeID="_x0000_i1028" DrawAspect="Content" ObjectID="_1583654145" r:id="rId16"/>
         </w:object>
       </w:r>
     </w:p>
@@ -2685,10 +2348,10 @@
     <w:p>
       <w:r>
         <w:object w:dxaOrig="12025" w:dyaOrig="6900">
-          <v:shape id="_x0000_i1029" type="#_x0000_t75" style="width:450.75pt;height:258.75pt" o:ole="">
+          <v:shape id="_x0000_i1029" type="#_x0000_t75" style="width:451.2pt;height:258.6pt" o:ole="">
             <v:imagedata r:id="rId17" o:title=""/>
           </v:shape>
-          <o:OLEObject Type="Embed" ProgID="Visio.Drawing.15" ShapeID="_x0000_i1029" DrawAspect="Content" ObjectID="_1583652683" r:id="rId18"/>
+          <o:OLEObject Type="Embed" ProgID="Visio.Drawing.15" ShapeID="_x0000_i1029" DrawAspect="Content" ObjectID="_1583654146" r:id="rId18"/>
         </w:object>
       </w:r>
     </w:p>
@@ -2700,10 +2363,10 @@
     <w:p>
       <w:r>
         <w:object w:dxaOrig="9024" w:dyaOrig="6900">
-          <v:shape id="_x0000_i1030" type="#_x0000_t75" style="width:451.5pt;height:345pt" o:ole="">
+          <v:shape id="_x0000_i1030" type="#_x0000_t75" style="width:451.8pt;height:345pt" o:ole="">
             <v:imagedata r:id="rId19" o:title=""/>
           </v:shape>
-          <o:OLEObject Type="Embed" ProgID="Visio.Drawing.15" ShapeID="_x0000_i1030" DrawAspect="Content" ObjectID="_1583652684" r:id="rId20"/>
+          <o:OLEObject Type="Embed" ProgID="Visio.Drawing.15" ShapeID="_x0000_i1030" DrawAspect="Content" ObjectID="_1583654147" r:id="rId20"/>
         </w:object>
       </w:r>
     </w:p>
@@ -2716,10 +2379,10 @@
     <w:p>
       <w:r>
         <w:object w:dxaOrig="9024" w:dyaOrig="6900">
-          <v:shape id="_x0000_i1031" type="#_x0000_t75" style="width:451.5pt;height:345pt" o:ole="">
+          <v:shape id="_x0000_i1031" type="#_x0000_t75" style="width:451.8pt;height:345pt" o:ole="">
             <v:imagedata r:id="rId21" o:title=""/>
           </v:shape>
-          <o:OLEObject Type="Embed" ProgID="Visio.Drawing.15" ShapeID="_x0000_i1031" DrawAspect="Content" ObjectID="_1583652685" r:id="rId22"/>
+          <o:OLEObject Type="Embed" ProgID="Visio.Drawing.15" ShapeID="_x0000_i1031" DrawAspect="Content" ObjectID="_1583654148" r:id="rId22"/>
         </w:object>
       </w:r>
     </w:p>
@@ -2745,10 +2408,10 @@
     <w:p>
       <w:r>
         <w:object w:dxaOrig="12289" w:dyaOrig="11005">
-          <v:shape id="_x0000_i1032" type="#_x0000_t75" style="width:450.75pt;height:192pt" o:ole="">
+          <v:shape id="_x0000_i1032" type="#_x0000_t75" style="width:451.2pt;height:192pt" o:ole="">
             <v:imagedata r:id="rId23" o:title=""/>
           </v:shape>
-          <o:OLEObject Type="Embed" ProgID="Visio.Drawing.15" ShapeID="_x0000_i1032" DrawAspect="Content" ObjectID="_1583652686" r:id="rId24"/>
+          <o:OLEObject Type="Embed" ProgID="Visio.Drawing.15" ShapeID="_x0000_i1032" DrawAspect="Content" ObjectID="_1583654149" r:id="rId24"/>
         </w:object>
       </w:r>
       <w:r>
@@ -2759,10 +2422,10 @@
       </w:r>
       <w:r>
         <w:object w:dxaOrig="13141" w:dyaOrig="10176">
-          <v:shape id="_x0000_i1033" type="#_x0000_t75" style="width:450.75pt;height:348.75pt" o:ole="">
+          <v:shape id="_x0000_i1033" type="#_x0000_t75" style="width:450.6pt;height:348.6pt" o:ole="">
             <v:imagedata r:id="rId25" o:title=""/>
           </v:shape>
-          <o:OLEObject Type="Embed" ProgID="Visio.Drawing.15" ShapeID="_x0000_i1033" DrawAspect="Content" ObjectID="_1583652687" r:id="rId26"/>
+          <o:OLEObject Type="Embed" ProgID="Visio.Drawing.15" ShapeID="_x0000_i1033" DrawAspect="Content" ObjectID="_1583654150" r:id="rId26"/>
         </w:object>
       </w:r>
     </w:p>
@@ -2779,10 +2442,10 @@
     <w:p>
       <w:r>
         <w:object w:dxaOrig="9793" w:dyaOrig="11593">
-          <v:shape id="_x0000_i1034" type="#_x0000_t75" style="width:450.75pt;height:534pt" o:ole="">
+          <v:shape id="_x0000_i1034" type="#_x0000_t75" style="width:451.2pt;height:534pt" o:ole="">
             <v:imagedata r:id="rId27" o:title=""/>
           </v:shape>
-          <o:OLEObject Type="Embed" ProgID="Visio.Drawing.15" ShapeID="_x0000_i1034" DrawAspect="Content" ObjectID="_1583652688" r:id="rId28"/>
+          <o:OLEObject Type="Embed" ProgID="Visio.Drawing.15" ShapeID="_x0000_i1034" DrawAspect="Content" ObjectID="_1583654151" r:id="rId28"/>
         </w:object>
       </w:r>
     </w:p>
@@ -2800,15 +2463,53 @@
     <w:p>
       <w:r>
         <w:object w:dxaOrig="9793" w:dyaOrig="7777">
-          <v:shape id="_x0000_i1035" type="#_x0000_t75" style="width:450.75pt;height:357.75pt" o:ole="">
+          <v:shape id="_x0000_i1035" type="#_x0000_t75" style="width:451.2pt;height:357.6pt" o:ole="">
             <v:imagedata r:id="rId29" o:title=""/>
           </v:shape>
-          <o:OLEObject Type="Embed" ProgID="Visio.Drawing.15" ShapeID="_x0000_i1035" DrawAspect="Content" ObjectID="_1583652689" r:id="rId30"/>
+          <o:OLEObject Type="Embed" ProgID="Visio.Drawing.15" ShapeID="_x0000_i1035" DrawAspect="Content" ObjectID="_1583654152" r:id="rId30"/>
         </w:object>
       </w:r>
     </w:p>
+    <w:p>
+      <w:r>
+        <w:br w:type="page"/>
+      </w:r>
+    </w:p>
+    <w:p>
+      <w:r>
+        <w:lastRenderedPageBreak/>
+        <w:t>Stoel selecteren:</w:t>
+      </w:r>
+    </w:p>
+    <w:p>
+      <w:r>
+        <w:object w:dxaOrig="12768" w:dyaOrig="6901">
+          <v:shape id="_x0000_i1037" type="#_x0000_t75" style="width:450.6pt;height:243.6pt" o:ole="">
+            <v:imagedata r:id="rId31" o:title=""/>
+          </v:shape>
+          <o:OLEObject Type="Embed" ProgID="Visio.Drawing.15" ShapeID="_x0000_i1037" DrawAspect="Content" ObjectID="_1583654153" r:id="rId32"/>
+        </w:object>
+      </w:r>
+    </w:p>
+    <w:p>
+      <w:r>
+        <w:t>Ticket selecteren:</w:t>
+      </w:r>
+    </w:p>
+    <w:p>
+      <w:r>
+        <w:object w:dxaOrig="9973" w:dyaOrig="6901">
+          <v:shape id="_x0000_i1039" type="#_x0000_t75" style="width:451.2pt;height:312pt" o:ole="">
+            <v:imagedata r:id="rId33" o:title=""/>
+          </v:shape>
+          <o:OLEObject Type="Embed" ProgID="Visio.Drawing.15" ShapeID="_x0000_i1039" DrawAspect="Content" ObjectID="_1583654154" r:id="rId34"/>
+        </w:object>
+      </w:r>
+      <w:bookmarkStart w:id="4" w:name="_GoBack"/>
+      <w:bookmarkEnd w:id="4"/>
+    </w:p>
     <w:sectPr>
-      <w:footerReference w:type="default" r:id="rId31"/>
+      <w:footerReference w:type="default" r:id="rId35"/>
       <w:pgSz w:w="11906" w:h="16838"/>
       <w:pgMar w:top="1440" w:right="1440" w:bottom="1440" w:left="1440" w:header="708" w:footer="708" w:gutter="0"/>
       <w:pgNumType w:start="0"/>
@@ -2821,7 +2522,7 @@
 </file>
 
 <file path=word/endnotes.xml><?xml version="1.0" encoding="utf-8"?>
-<w:endnotes xmlns:wpc="http://schemas.microsoft.com/office/word/2010/wordprocessingCanvas" xmlns:mc="http://schemas.openxmlformats.org/markup-compatibility/2006" xmlns:o="urn:schemas-microsoft-com:office:office" xmlns:r="http://schemas.openxmlformats.org/officeDocument/2006/relationships" xmlns:m="http://schemas.openxmlformats.org/officeDocument/2006/math" xmlns:v="urn:schemas-microsoft-com:vml" xmlns:wp14="http://schemas.microsoft.com/office/word/2010/wordprocessingDrawing" xmlns:wp="http://schemas.openxmlformats.org/drawingml/2006/wordprocessingDrawing" xmlns:w10="urn:schemas-microsoft-com:office:word" xmlns:w="http://schemas.openxmlformats.org/wordprocessingml/2006/main" xmlns:w14="http://schemas.microsoft.com/office/word/2010/wordml" xmlns:w15="http://schemas.microsoft.com/office/word/2012/wordml" xmlns:wpg="http://schemas.microsoft.com/office/word/2010/wordprocessingGroup" xmlns:wpi="http://schemas.microsoft.com/office/word/2010/wordprocessingInk" xmlns:wne="http://schemas.microsoft.com/office/word/2006/wordml" xmlns:wps="http://schemas.microsoft.com/office/word/2010/wordprocessingShape" mc:Ignorable="w14 w15 wp14">
+<w:endnotes xmlns:wpc="http://schemas.microsoft.com/office/word/2010/wordprocessingCanvas" xmlns:cx="http://schemas.microsoft.com/office/drawing/2014/chartex" xmlns:cx1="http://schemas.microsoft.com/office/drawing/2015/9/8/chartex" xmlns:cx2="http://schemas.microsoft.com/office/drawing/2015/10/21/chartex" xmlns:cx3="http://schemas.microsoft.com/office/drawing/2016/5/9/chartex" xmlns:cx4="http://schemas.microsoft.com/office/drawing/2016/5/10/chartex" xmlns:cx5="http://schemas.microsoft.com/office/drawing/2016/5/11/chartex" xmlns:cx6="http://schemas.microsoft.com/office/drawing/2016/5/12/chartex" xmlns:cx7="http://schemas.microsoft.com/office/drawing/2016/5/13/chartex" xmlns:cx8="http://schemas.microsoft.com/office/drawing/2016/5/14/chartex" xmlns:mc="http://schemas.openxmlformats.org/markup-compatibility/2006" xmlns:aink="http://schemas.microsoft.com/office/drawing/2016/ink" xmlns:am3d="http://schemas.microsoft.com/office/drawing/2017/model3d" xmlns:o="urn:schemas-microsoft-com:office:office" xmlns:r="http://schemas.openxmlformats.org/officeDocument/2006/relationships" xmlns:m="http://schemas.openxmlformats.org/officeDocument/2006/math" xmlns:v="urn:schemas-microsoft-com:vml" xmlns:wp14="http://schemas.microsoft.com/office/word/2010/wordprocessingDrawing" xmlns:wp="http://schemas.openxmlformats.org/drawingml/2006/wordprocessingDrawing" xmlns:w10="urn:schemas-microsoft-com:office:word" xmlns:w="http://schemas.openxmlformats.org/wordprocessingml/2006/main" xmlns:w14="http://schemas.microsoft.com/office/word/2010/wordml" xmlns:w15="http://schemas.microsoft.com/office/word/2012/wordml" xmlns:w16cid="http://schemas.microsoft.com/office/word/2016/wordml/cid" xmlns:w16se="http://schemas.microsoft.com/office/word/2015/wordml/symex" xmlns:wpg="http://schemas.microsoft.com/office/word/2010/wordprocessingGroup" xmlns:wpi="http://schemas.microsoft.com/office/word/2010/wordprocessingInk" xmlns:wne="http://schemas.microsoft.com/office/word/2006/wordml" xmlns:wps="http://schemas.microsoft.com/office/word/2010/wordprocessingShape" mc:Ignorable="w14 w15 w16se w16cid wp14">
   <w:endnote w:type="separator" w:id="-1">
     <w:p>
       <w:pPr>
@@ -2846,7 +2547,7 @@
 </file>
 
 <file path=word/footer1.xml><?xml version="1.0" encoding="utf-8"?>
-<w:ftr xmlns:wpc="http://schemas.microsoft.com/office/word/2010/wordprocessingCanvas" xmlns:mc="http://schemas.openxmlformats.org/markup-compatibility/2006" xmlns:o="urn:schemas-microsoft-com:office:office" xmlns:r="http://schemas.openxmlformats.org/officeDocument/2006/relationships" xmlns:m="http://schemas.openxmlformats.org/officeDocument/2006/math" xmlns:v="urn:schemas-microsoft-com:vml" xmlns:wp14="http://schemas.microsoft.com/office/word/2010/wordprocessingDrawing" xmlns:wp="http://schemas.openxmlformats.org/drawingml/2006/wordprocessingDrawing" xmlns:w10="urn:schemas-microsoft-com:office:word" xmlns:w="http://schemas.openxmlformats.org/wordprocessingml/2006/main" xmlns:w14="http://schemas.microsoft.com/office/word/2010/wordml" xmlns:w15="http://schemas.microsoft.com/office/word/2012/wordml" xmlns:wpg="http://schemas.microsoft.com/office/word/2010/wordprocessingGroup" xmlns:wpi="http://schemas.microsoft.com/office/word/2010/wordprocessingInk" xmlns:wne="http://schemas.microsoft.com/office/word/2006/wordml" xmlns:wps="http://schemas.microsoft.com/office/word/2010/wordprocessingShape" mc:Ignorable="w14 w15 wp14">
+<w:ftr xmlns:wpc="http://schemas.microsoft.com/office/word/2010/wordprocessingCanvas" xmlns:cx="http://schemas.microsoft.com/office/drawing/2014/chartex" xmlns:cx1="http://schemas.microsoft.com/office/drawing/2015/9/8/chartex" xmlns:cx2="http://schemas.microsoft.com/office/drawing/2015/10/21/chartex" xmlns:cx3="http://schemas.microsoft.com/office/drawing/2016/5/9/chartex" xmlns:cx4="http://schemas.microsoft.com/office/drawing/2016/5/10/chartex" xmlns:cx5="http://schemas.microsoft.com/office/drawing/2016/5/11/chartex" xmlns:cx6="http://schemas.microsoft.com/office/drawing/2016/5/12/chartex" xmlns:cx7="http://schemas.microsoft.com/office/drawing/2016/5/13/chartex" xmlns:cx8="http://schemas.microsoft.com/office/drawing/2016/5/14/chartex" xmlns:mc="http://schemas.openxmlformats.org/markup-compatibility/2006" xmlns:aink="http://schemas.microsoft.com/office/drawing/2016/ink" xmlns:am3d="http://schemas.microsoft.com/office/drawing/2017/model3d" xmlns:o="urn:schemas-microsoft-com:office:office" xmlns:r="http://schemas.openxmlformats.org/officeDocument/2006/relationships" xmlns:m="http://schemas.openxmlformats.org/officeDocument/2006/math" xmlns:v="urn:schemas-microsoft-com:vml" xmlns:wp14="http://schemas.microsoft.com/office/word/2010/wordprocessingDrawing" xmlns:wp="http://schemas.openxmlformats.org/drawingml/2006/wordprocessingDrawing" xmlns:w10="urn:schemas-microsoft-com:office:word" xmlns:w="http://schemas.openxmlformats.org/wordprocessingml/2006/main" xmlns:w14="http://schemas.microsoft.com/office/word/2010/wordml" xmlns:w15="http://schemas.microsoft.com/office/word/2012/wordml" xmlns:w16cid="http://schemas.microsoft.com/office/word/2016/wordml/cid" xmlns:w16se="http://schemas.microsoft.com/office/word/2015/wordml/symex" xmlns:wpg="http://schemas.microsoft.com/office/word/2010/wordprocessingGroup" xmlns:wpi="http://schemas.microsoft.com/office/word/2010/wordprocessingInk" xmlns:wne="http://schemas.microsoft.com/office/word/2006/wordml" xmlns:wps="http://schemas.microsoft.com/office/word/2010/wordprocessingShape" mc:Ignorable="w14 w15 w16se w16cid wp14">
   <w:sdt>
     <w:sdtPr>
       <w:id w:val="2126421664"/>
@@ -2855,10 +2556,11 @@
         <w:docPartUnique/>
       </w:docPartObj>
     </w:sdtPr>
+    <w:sdtEndPr/>
     <w:sdtContent>
       <w:p>
         <w:pPr>
-          <w:pStyle w:val="Voettekst"/>
+          <w:pStyle w:val="Footer"/>
           <w:jc w:val="right"/>
         </w:pPr>
         <w:r>
@@ -2884,14 +2586,14 @@
   </w:sdt>
   <w:p>
     <w:pPr>
-      <w:pStyle w:val="Voettekst"/>
+      <w:pStyle w:val="Footer"/>
     </w:pPr>
   </w:p>
 </w:ftr>
 </file>
 
 <file path=word/footnotes.xml><?xml version="1.0" encoding="utf-8"?>
-<w:footnotes xmlns:wpc="http://schemas.microsoft.com/office/word/2010/wordprocessingCanvas" xmlns:mc="http://schemas.openxmlformats.org/markup-compatibility/2006" xmlns:o="urn:schemas-microsoft-com:office:office" xmlns:r="http://schemas.openxmlformats.org/officeDocument/2006/relationships" xmlns:m="http://schemas.openxmlformats.org/officeDocument/2006/math" xmlns:v="urn:schemas-microsoft-com:vml" xmlns:wp14="http://schemas.microsoft.com/office/word/2010/wordprocessingDrawing" xmlns:wp="http://schemas.openxmlformats.org/drawingml/2006/wordprocessingDrawing" xmlns:w10="urn:schemas-microsoft-com:office:word" xmlns:w="http://schemas.openxmlformats.org/wordprocessingml/2006/main" xmlns:w14="http://schemas.microsoft.com/office/word/2010/wordml" xmlns:w15="http://schemas.microsoft.com/office/word/2012/wordml" xmlns:wpg="http://schemas.microsoft.com/office/word/2010/wordprocessingGroup" xmlns:wpi="http://schemas.microsoft.com/office/word/2010/wordprocessingInk" xmlns:wne="http://schemas.microsoft.com/office/word/2006/wordml" xmlns:wps="http://schemas.microsoft.com/office/word/2010/wordprocessingShape" mc:Ignorable="w14 w15 wp14">
+<w:footnotes xmlns:wpc="http://schemas.microsoft.com/office/word/2010/wordprocessingCanvas" xmlns:cx="http://schemas.microsoft.com/office/drawing/2014/chartex" xmlns:cx1="http://schemas.microsoft.com/office/drawing/2015/9/8/chartex" xmlns:cx2="http://schemas.microsoft.com/office/drawing/2015/10/21/chartex" xmlns:cx3="http://schemas.microsoft.com/office/drawing/2016/5/9/chartex" xmlns:cx4="http://schemas.microsoft.com/office/drawing/2016/5/10/chartex" xmlns:cx5="http://schemas.microsoft.com/office/drawing/2016/5/11/chartex" xmlns:cx6="http://schemas.microsoft.com/office/drawing/2016/5/12/chartex" xmlns:cx7="http://schemas.microsoft.com/office/drawing/2016/5/13/chartex" xmlns:cx8="http://schemas.microsoft.com/office/drawing/2016/5/14/chartex" xmlns:mc="http://schemas.openxmlformats.org/markup-compatibility/2006" xmlns:aink="http://schemas.microsoft.com/office/drawing/2016/ink" xmlns:am3d="http://schemas.microsoft.com/office/drawing/2017/model3d" xmlns:o="urn:schemas-microsoft-com:office:office" xmlns:r="http://schemas.openxmlformats.org/officeDocument/2006/relationships" xmlns:m="http://schemas.openxmlformats.org/officeDocument/2006/math" xmlns:v="urn:schemas-microsoft-com:vml" xmlns:wp14="http://schemas.microsoft.com/office/word/2010/wordprocessingDrawing" xmlns:wp="http://schemas.openxmlformats.org/drawingml/2006/wordprocessingDrawing" xmlns:w10="urn:schemas-microsoft-com:office:word" xmlns:w="http://schemas.openxmlformats.org/wordprocessingml/2006/main" xmlns:w14="http://schemas.microsoft.com/office/word/2010/wordml" xmlns:w15="http://schemas.microsoft.com/office/word/2012/wordml" xmlns:w16cid="http://schemas.microsoft.com/office/word/2016/wordml/cid" xmlns:w16se="http://schemas.microsoft.com/office/word/2015/wordml/symex" xmlns:wpg="http://schemas.microsoft.com/office/word/2010/wordprocessingGroup" xmlns:wpi="http://schemas.microsoft.com/office/word/2010/wordprocessingInk" xmlns:wne="http://schemas.microsoft.com/office/word/2006/wordml" xmlns:wps="http://schemas.microsoft.com/office/word/2010/wordprocessingShape" mc:Ignorable="w14 w15 w16se w16cid wp14">
   <w:footnote w:type="separator" w:id="-1">
     <w:p>
       <w:pPr>
@@ -2916,7 +2618,7 @@
 </file>
 
 <file path=word/numbering.xml><?xml version="1.0" encoding="utf-8"?>
-<w:numbering xmlns:wpc="http://schemas.microsoft.com/office/word/2010/wordprocessingCanvas" xmlns:mc="http://schemas.openxmlformats.org/markup-compatibility/2006" xmlns:o="urn:schemas-microsoft-com:office:office" xmlns:r="http://schemas.openxmlformats.org/officeDocument/2006/relationships" xmlns:m="http://schemas.openxmlformats.org/officeDocument/2006/math" xmlns:v="urn:schemas-microsoft-com:vml" xmlns:wp14="http://schemas.microsoft.com/office/word/2010/wordprocessingDrawing" xmlns:wp="http://schemas.openxmlformats.org/drawingml/2006/wordprocessingDrawing" xmlns:w10="urn:schemas-microsoft-com:office:word" xmlns:w="http://schemas.openxmlformats.org/wordprocessingml/2006/main" xmlns:w14="http://schemas.microsoft.com/office/word/2010/wordml" xmlns:w15="http://schemas.microsoft.com/office/word/2012/wordml" xmlns:wpg="http://schemas.microsoft.com/office/word/2010/wordprocessingGroup" xmlns:wpi="http://schemas.microsoft.com/office/word/2010/wordprocessingInk" xmlns:wne="http://schemas.microsoft.com/office/word/2006/wordml" xmlns:wps="http://schemas.microsoft.com/office/word/2010/wordprocessingShape" mc:Ignorable="w14 w15 wp14">
+<w:numbering xmlns:wpc="http://schemas.microsoft.com/office/word/2010/wordprocessingCanvas" xmlns:cx="http://schemas.microsoft.com/office/drawing/2014/chartex" xmlns:cx1="http://schemas.microsoft.com/office/drawing/2015/9/8/chartex" xmlns:cx2="http://schemas.microsoft.com/office/drawing/2015/10/21/chartex" xmlns:cx3="http://schemas.microsoft.com/office/drawing/2016/5/9/chartex" xmlns:cx4="http://schemas.microsoft.com/office/drawing/2016/5/10/chartex" xmlns:cx5="http://schemas.microsoft.com/office/drawing/2016/5/11/chartex" xmlns:cx6="http://schemas.microsoft.com/office/drawing/2016/5/12/chartex" xmlns:cx7="http://schemas.microsoft.com/office/drawing/2016/5/13/chartex" xmlns:cx8="http://schemas.microsoft.com/office/drawing/2016/5/14/chartex" xmlns:mc="http://schemas.openxmlformats.org/markup-compatibility/2006" xmlns:aink="http://schemas.microsoft.com/office/drawing/2016/ink" xmlns:am3d="http://schemas.microsoft.com/office/drawing/2017/model3d" xmlns:o="urn:schemas-microsoft-com:office:office" xmlns:r="http://schemas.openxmlformats.org/officeDocument/2006/relationships" xmlns:m="http://schemas.openxmlformats.org/officeDocument/2006/math" xmlns:v="urn:schemas-microsoft-com:vml" xmlns:wp14="http://schemas.microsoft.com/office/word/2010/wordprocessingDrawing" xmlns:wp="http://schemas.openxmlformats.org/drawingml/2006/wordprocessingDrawing" xmlns:w10="urn:schemas-microsoft-com:office:word" xmlns:w="http://schemas.openxmlformats.org/wordprocessingml/2006/main" xmlns:w14="http://schemas.microsoft.com/office/word/2010/wordml" xmlns:w15="http://schemas.microsoft.com/office/word/2012/wordml" xmlns:w16cid="http://schemas.microsoft.com/office/word/2016/wordml/cid" xmlns:w16se="http://schemas.microsoft.com/office/word/2015/wordml/symex" xmlns:wpg="http://schemas.microsoft.com/office/word/2010/wordprocessingGroup" xmlns:wpi="http://schemas.microsoft.com/office/word/2010/wordprocessingInk" xmlns:wne="http://schemas.microsoft.com/office/word/2006/wordml" xmlns:wps="http://schemas.microsoft.com/office/word/2010/wordprocessingShape" mc:Ignorable="w14 w15 w16se w16cid wp14">
   <w:abstractNum w:abstractNumId="0" w15:restartNumberingAfterBreak="0">
     <w:nsid w:val="2BC56DC2"/>
     <w:multiLevelType w:val="hybridMultilevel"/>
@@ -3105,7 +2807,7 @@
 </file>
 
 <file path=word/styles.xml><?xml version="1.0" encoding="utf-8"?>
-<w:styles xmlns:mc="http://schemas.openxmlformats.org/markup-compatibility/2006" xmlns:r="http://schemas.openxmlformats.org/officeDocument/2006/relationships" xmlns:w="http://schemas.openxmlformats.org/wordprocessingml/2006/main" xmlns:w14="http://schemas.microsoft.com/office/word/2010/wordml" xmlns:w15="http://schemas.microsoft.com/office/word/2012/wordml" mc:Ignorable="w14 w15">
+<w:styles xmlns:mc="http://schemas.openxmlformats.org/markup-compatibility/2006" xmlns:r="http://schemas.openxmlformats.org/officeDocument/2006/relationships" xmlns:w="http://schemas.openxmlformats.org/wordprocessingml/2006/main" xmlns:w14="http://schemas.microsoft.com/office/word/2010/wordml" xmlns:w15="http://schemas.microsoft.com/office/word/2012/wordml" xmlns:w16cid="http://schemas.microsoft.com/office/word/2016/wordml/cid" xmlns:w16se="http://schemas.microsoft.com/office/word/2015/wordml/symex" mc:Ignorable="w14 w15 w16se w16cid">
   <w:docDefaults>
     <w:rPrDefault>
       <w:rPr>
@@ -3121,7 +2823,7 @@
       </w:pPr>
     </w:pPrDefault>
   </w:docDefaults>
-  <w:latentStyles w:defLockedState="0" w:defUIPriority="99" w:defSemiHidden="0" w:defUnhideWhenUsed="0" w:defQFormat="0" w:count="371">
+  <w:latentStyles w:defLockedState="0" w:defUIPriority="99" w:defSemiHidden="0" w:defUnhideWhenUsed="0" w:defQFormat="0" w:count="375">
     <w:lsdException w:name="Normal" w:uiPriority="0" w:qFormat="1"/>
     <w:lsdException w:name="heading 1" w:uiPriority="9" w:qFormat="1"/>
     <w:lsdException w:name="heading 2" w:semiHidden="1" w:uiPriority="9" w:unhideWhenUsed="1" w:qFormat="1"/>
@@ -3227,7 +2929,6 @@
     <w:lsdException w:name="HTML Sample" w:semiHidden="1" w:unhideWhenUsed="1"/>
     <w:lsdException w:name="HTML Typewriter" w:semiHidden="1" w:unhideWhenUsed="1"/>
     <w:lsdException w:name="HTML Variable" w:semiHidden="1" w:unhideWhenUsed="1"/>
-    <w:lsdException w:name="Normal Table" w:semiHidden="1" w:unhideWhenUsed="1"/>
     <w:lsdException w:name="annotation subject" w:semiHidden="1" w:unhideWhenUsed="1"/>
     <w:lsdException w:name="No List" w:semiHidden="1" w:unhideWhenUsed="1"/>
     <w:lsdException w:name="Outline List 1" w:semiHidden="1" w:unhideWhenUsed="1"/>
@@ -3271,10 +2972,8 @@
     <w:lsdException w:name="Table Elegant" w:semiHidden="1" w:unhideWhenUsed="1"/>
     <w:lsdException w:name="Table Professional" w:semiHidden="1" w:unhideWhenUsed="1"/>
     <w:lsdException w:name="Table Subtle 1" w:semiHidden="1" w:unhideWhenUsed="1"/>
-    <w:lsdException w:name="Table Subtle 2" w:semiHidden="1" w:unhideWhenUsed="1"/>
     <w:lsdException w:name="Table Web 1" w:semiHidden="1" w:unhideWhenUsed="1"/>
     <w:lsdException w:name="Table Web 2" w:semiHidden="1" w:unhideWhenUsed="1"/>
-    <w:lsdException w:name="Table Web 3" w:semiHidden="1" w:unhideWhenUsed="1"/>
     <w:lsdException w:name="Balloon Text" w:semiHidden="1" w:unhideWhenUsed="1"/>
     <w:lsdException w:name="Table Grid" w:uiPriority="39"/>
     <w:lsdException w:name="Table Theme" w:semiHidden="1" w:unhideWhenUsed="1"/>
@@ -3493,19 +3192,23 @@
     <w:lsdException w:name="List Table 5 Dark Accent 6" w:uiPriority="50"/>
     <w:lsdException w:name="List Table 6 Colorful Accent 6" w:uiPriority="51"/>
     <w:lsdException w:name="List Table 7 Colorful Accent 6" w:uiPriority="52"/>
+    <w:lsdException w:name="Mention" w:semiHidden="1" w:unhideWhenUsed="1"/>
+    <w:lsdException w:name="Smart Hyperlink" w:semiHidden="1" w:unhideWhenUsed="1"/>
+    <w:lsdException w:name="Hashtag" w:semiHidden="1" w:unhideWhenUsed="1"/>
+    <w:lsdException w:name="Unresolved Mention" w:semiHidden="1" w:unhideWhenUsed="1"/>
   </w:latentStyles>
-  <w:style w:type="paragraph" w:default="1" w:styleId="Standaard">
+  <w:style w:type="paragraph" w:default="1" w:styleId="Normal">
     <w:name w:val="Normal"/>
     <w:qFormat/>
     <w:rPr>
       <w:lang w:val="nl-NL"/>
     </w:rPr>
   </w:style>
-  <w:style w:type="paragraph" w:styleId="Kop1">
+  <w:style w:type="paragraph" w:styleId="Heading1">
     <w:name w:val="heading 1"/>
-    <w:basedOn w:val="Standaard"/>
-    <w:next w:val="Standaard"/>
-    <w:link w:val="Kop1Char"/>
+    <w:basedOn w:val="Normal"/>
+    <w:next w:val="Normal"/>
+    <w:link w:val="Heading1Char"/>
     <w:uiPriority w:val="9"/>
     <w:qFormat/>
     <w:rsid w:val="001D5DB2"/>
@@ -3522,13 +3225,13 @@
       <w:szCs w:val="32"/>
     </w:rPr>
   </w:style>
-  <w:style w:type="character" w:default="1" w:styleId="Standaardalinea-lettertype">
+  <w:style w:type="character" w:default="1" w:styleId="DefaultParagraphFont">
     <w:name w:val="Default Paragraph Font"/>
     <w:uiPriority w:val="1"/>
     <w:semiHidden/>
     <w:unhideWhenUsed/>
   </w:style>
-  <w:style w:type="table" w:default="1" w:styleId="Standaardtabel">
+  <w:style w:type="table" w:default="1" w:styleId="TableNormal">
     <w:name w:val="Normal Table"/>
     <w:uiPriority w:val="99"/>
     <w:semiHidden/>
@@ -3543,15 +3246,15 @@
       </w:tblCellMar>
     </w:tblPr>
   </w:style>
-  <w:style w:type="numbering" w:default="1" w:styleId="Geenlijst">
+  <w:style w:type="numbering" w:default="1" w:styleId="NoList">
     <w:name w:val="No List"/>
     <w:uiPriority w:val="99"/>
     <w:semiHidden/>
     <w:unhideWhenUsed/>
   </w:style>
-  <w:style w:type="paragraph" w:styleId="Geenafstand">
+  <w:style w:type="paragraph" w:styleId="NoSpacing">
     <w:name w:val="No Spacing"/>
-    <w:link w:val="GeenafstandChar"/>
+    <w:link w:val="NoSpacingChar"/>
     <w:uiPriority w:val="1"/>
     <w:qFormat/>
     <w:rsid w:val="001D5DB2"/>
@@ -3563,10 +3266,10 @@
       <w:lang w:eastAsia="en-GB"/>
     </w:rPr>
   </w:style>
-  <w:style w:type="character" w:customStyle="1" w:styleId="GeenafstandChar">
-    <w:name w:val="Geen afstand Char"/>
-    <w:basedOn w:val="Standaardalinea-lettertype"/>
-    <w:link w:val="Geenafstand"/>
+  <w:style w:type="character" w:customStyle="1" w:styleId="NoSpacingChar">
+    <w:name w:val="No Spacing Char"/>
+    <w:basedOn w:val="DefaultParagraphFont"/>
+    <w:link w:val="NoSpacing"/>
     <w:uiPriority w:val="1"/>
     <w:rsid w:val="001D5DB2"/>
     <w:rPr>
@@ -3574,10 +3277,10 @@
       <w:lang w:eastAsia="en-GB"/>
     </w:rPr>
   </w:style>
-  <w:style w:type="character" w:customStyle="1" w:styleId="Kop1Char">
-    <w:name w:val="Kop 1 Char"/>
-    <w:basedOn w:val="Standaardalinea-lettertype"/>
-    <w:link w:val="Kop1"/>
+  <w:style w:type="character" w:customStyle="1" w:styleId="Heading1Char">
+    <w:name w:val="Heading 1 Char"/>
+    <w:basedOn w:val="DefaultParagraphFont"/>
+    <w:link w:val="Heading1"/>
     <w:uiPriority w:val="9"/>
     <w:rsid w:val="001D5DB2"/>
     <w:rPr>
@@ -3588,10 +3291,10 @@
       <w:lang w:val="nl-NL"/>
     </w:rPr>
   </w:style>
-  <w:style w:type="paragraph" w:styleId="Koptekst">
+  <w:style w:type="paragraph" w:styleId="Header">
     <w:name w:val="header"/>
-    <w:basedOn w:val="Standaard"/>
-    <w:link w:val="KoptekstChar"/>
+    <w:basedOn w:val="Normal"/>
+    <w:link w:val="HeaderChar"/>
     <w:uiPriority w:val="99"/>
     <w:unhideWhenUsed/>
     <w:rsid w:val="00300C88"/>
@@ -3603,20 +3306,20 @@
       <w:spacing w:after="0" w:line="240" w:lineRule="auto"/>
     </w:pPr>
   </w:style>
-  <w:style w:type="character" w:customStyle="1" w:styleId="KoptekstChar">
-    <w:name w:val="Koptekst Char"/>
-    <w:basedOn w:val="Standaardalinea-lettertype"/>
-    <w:link w:val="Koptekst"/>
+  <w:style w:type="character" w:customStyle="1" w:styleId="HeaderChar">
+    <w:name w:val="Header Char"/>
+    <w:basedOn w:val="DefaultParagraphFont"/>
+    <w:link w:val="Header"/>
     <w:uiPriority w:val="99"/>
     <w:rsid w:val="00300C88"/>
     <w:rPr>
       <w:lang w:val="nl-NL"/>
     </w:rPr>
   </w:style>
-  <w:style w:type="paragraph" w:styleId="Voettekst">
+  <w:style w:type="paragraph" w:styleId="Footer">
     <w:name w:val="footer"/>
-    <w:basedOn w:val="Standaard"/>
-    <w:link w:val="VoettekstChar"/>
+    <w:basedOn w:val="Normal"/>
+    <w:link w:val="FooterChar"/>
     <w:uiPriority w:val="99"/>
     <w:unhideWhenUsed/>
     <w:rsid w:val="00300C88"/>
@@ -3628,20 +3331,20 @@
       <w:spacing w:after="0" w:line="240" w:lineRule="auto"/>
     </w:pPr>
   </w:style>
-  <w:style w:type="character" w:customStyle="1" w:styleId="VoettekstChar">
-    <w:name w:val="Voettekst Char"/>
-    <w:basedOn w:val="Standaardalinea-lettertype"/>
-    <w:link w:val="Voettekst"/>
+  <w:style w:type="character" w:customStyle="1" w:styleId="FooterChar">
+    <w:name w:val="Footer Char"/>
+    <w:basedOn w:val="DefaultParagraphFont"/>
+    <w:link w:val="Footer"/>
     <w:uiPriority w:val="99"/>
     <w:rsid w:val="00300C88"/>
     <w:rPr>
       <w:lang w:val="nl-NL"/>
     </w:rPr>
   </w:style>
-  <w:style w:type="paragraph" w:styleId="Kopvaninhoudsopgave">
+  <w:style w:type="paragraph" w:styleId="TOCHeading">
     <w:name w:val="TOC Heading"/>
-    <w:basedOn w:val="Kop1"/>
-    <w:next w:val="Standaard"/>
+    <w:basedOn w:val="Heading1"/>
+    <w:next w:val="Normal"/>
     <w:uiPriority w:val="39"/>
     <w:unhideWhenUsed/>
     <w:qFormat/>
@@ -3653,10 +3356,10 @@
       <w:lang w:eastAsia="nl-NL"/>
     </w:rPr>
   </w:style>
-  <w:style w:type="paragraph" w:styleId="Inhopg1">
+  <w:style w:type="paragraph" w:styleId="TOC1">
     <w:name w:val="toc 1"/>
-    <w:basedOn w:val="Standaard"/>
-    <w:next w:val="Standaard"/>
+    <w:basedOn w:val="Normal"/>
+    <w:next w:val="Normal"/>
     <w:autoRedefine/>
     <w:uiPriority w:val="39"/>
     <w:unhideWhenUsed/>
@@ -3667,7 +3370,7 @@
   </w:style>
   <w:style w:type="character" w:styleId="Hyperlink">
     <w:name w:val="Hyperlink"/>
-    <w:basedOn w:val="Standaardalinea-lettertype"/>
+    <w:basedOn w:val="DefaultParagraphFont"/>
     <w:uiPriority w:val="99"/>
     <w:unhideWhenUsed/>
     <w:rsid w:val="00300C88"/>
@@ -3676,9 +3379,9 @@
       <w:u w:val="single"/>
     </w:rPr>
   </w:style>
-  <w:style w:type="paragraph" w:styleId="Lijstalinea">
+  <w:style w:type="paragraph" w:styleId="ListParagraph">
     <w:name w:val="List Paragraph"/>
-    <w:basedOn w:val="Standaard"/>
+    <w:basedOn w:val="Normal"/>
     <w:uiPriority w:val="34"/>
     <w:qFormat/>
     <w:rsid w:val="00300C88"/>
@@ -4009,7 +3712,7 @@
 </file>
 
 <file path=customXml/itemProps2.xml><?xml version="1.0" encoding="utf-8"?>
-<ds:datastoreItem xmlns:ds="http://schemas.openxmlformats.org/officeDocument/2006/customXml" ds:itemID="{2720C8FC-6BD3-405F-991A-976ACDAC6922}">
+<ds:datastoreItem xmlns:ds="http://schemas.openxmlformats.org/officeDocument/2006/customXml" ds:itemID="{52C81C5C-C4F3-4BD9-9168-C55B970B1648}">
   <ds:schemaRefs>
     <ds:schemaRef ds:uri="http://schemas.openxmlformats.org/officeDocument/2006/bibliography"/>
   </ds:schemaRefs>
